--- a/Информационная безопасность баз данных/ЛР3/Защита базы данных.docx
+++ b/Информационная безопасность баз данных/ЛР3/Защита базы данных.docx
@@ -1065,19 +1065,15 @@
         <w:rPr>
           <w:b/>
           <w:bCs/>
-          <w:lang w:val="en-US"/>
-        </w:rPr>
-      </w:pPr>
-      <w:proofErr w:type="spellStart"/>
+        </w:rPr>
+      </w:pPr>
       <w:r>
         <w:rPr>
           <w:b/>
           <w:bCs/>
-          <w:lang w:val="en-US"/>
         </w:rPr>
         <w:t>Введение</w:t>
       </w:r>
-      <w:proofErr w:type="spellEnd"/>
     </w:p>
     <w:p>
       <w:pPr>
@@ -2251,6 +2247,9 @@
         </w:rPr>
       </w:pPr>
       <w:r>
+        <w:rPr>
+          <w:noProof/>
+        </w:rPr>
         <w:drawing>
           <wp:anchor distT="0" distB="0" distL="114300" distR="114300" simplePos="0" relativeHeight="251683840" behindDoc="0" locked="0" layoutInCell="1" allowOverlap="1" wp14:anchorId="0873F651" wp14:editId="78BA7DF4">
             <wp:simplePos x="0" y="0"/>
@@ -2374,6 +2373,7 @@
       </w:pPr>
       <w:r>
         <w:rPr>
+          <w:noProof/>
           <w:lang w:eastAsia="en-US"/>
         </w:rPr>
         <w:drawing>
@@ -2452,14 +2452,32 @@
         <w:ind w:left="708" w:firstLine="1"/>
         <w:jc w:val="left"/>
         <w:rPr>
+          <w:lang w:val="en-US" w:eastAsia="en-US"/>
+        </w:rPr>
+      </w:pPr>
+      <w:r>
+        <w:rPr>
           <w:lang w:eastAsia="en-US"/>
         </w:rPr>
-      </w:pPr>
+        <w:t>Создаём</w:t>
+      </w:r>
+      <w:r>
+        <w:rPr>
+          <w:lang w:val="en-US" w:eastAsia="en-US"/>
+        </w:rPr>
+        <w:t xml:space="preserve"> </w:t>
+      </w:r>
       <w:r>
         <w:rPr>
           <w:lang w:eastAsia="en-US"/>
         </w:rPr>
-        <w:t>Создаём таблицу:</w:t>
+        <w:t>таблицу</w:t>
+      </w:r>
+      <w:r>
+        <w:rPr>
+          <w:lang w:val="en-US" w:eastAsia="en-US"/>
+        </w:rPr>
+        <w:t>:</w:t>
       </w:r>
     </w:p>
     <w:p>
@@ -2575,6 +2593,7 @@
       </w:pPr>
       <w:r>
         <w:rPr>
+          <w:noProof/>
           <w:lang w:eastAsia="en-US"/>
         </w:rPr>
         <w:lastRenderedPageBreak/>
@@ -2959,6 +2978,7 @@
       </w:pPr>
       <w:r>
         <w:rPr>
+          <w:noProof/>
           <w:lang w:eastAsia="en-US"/>
         </w:rPr>
         <w:drawing>
@@ -3122,11 +3142,12 @@
         <w:ind w:left="708" w:firstLine="1"/>
         <w:jc w:val="left"/>
         <w:rPr>
-          <w:lang w:eastAsia="en-US"/>
-        </w:rPr>
-      </w:pPr>
-      <w:r>
-        <w:rPr>
+          <w:lang w:val="en-US" w:eastAsia="en-US"/>
+        </w:rPr>
+      </w:pPr>
+      <w:r>
+        <w:rPr>
+          <w:noProof/>
           <w:lang w:eastAsia="en-US"/>
         </w:rPr>
         <w:drawing>
@@ -3205,7 +3226,7 @@
         <w:ind w:left="708" w:firstLine="1"/>
         <w:jc w:val="left"/>
         <w:rPr>
-          <w:lang w:eastAsia="en-US"/>
+          <w:lang w:val="en-US" w:eastAsia="en-US"/>
         </w:rPr>
       </w:pPr>
     </w:p>
@@ -3231,7 +3252,7 @@
         <w:ind w:left="708" w:firstLine="1"/>
         <w:jc w:val="left"/>
         <w:rPr>
-          <w:lang w:eastAsia="en-US"/>
+          <w:lang w:val="en-US" w:eastAsia="en-US"/>
         </w:rPr>
       </w:pPr>
       <w:r>
@@ -3620,11 +3641,12 @@
         <w:ind w:left="708" w:firstLine="1"/>
         <w:jc w:val="left"/>
         <w:rPr>
-          <w:lang w:eastAsia="en-US"/>
-        </w:rPr>
-      </w:pPr>
-      <w:r>
-        <w:rPr>
+          <w:lang w:val="en-US" w:eastAsia="en-US"/>
+        </w:rPr>
+      </w:pPr>
+      <w:r>
+        <w:rPr>
+          <w:noProof/>
           <w:lang w:eastAsia="en-US"/>
         </w:rPr>
         <w:drawing>
@@ -3703,14 +3725,44 @@
         <w:ind w:left="708" w:firstLine="1"/>
         <w:jc w:val="left"/>
         <w:rPr>
+          <w:lang w:val="en-US" w:eastAsia="en-US"/>
+        </w:rPr>
+      </w:pPr>
+      <w:r>
+        <w:rPr>
           <w:lang w:eastAsia="en-US"/>
         </w:rPr>
-      </w:pPr>
+        <w:t>Создаём</w:t>
+      </w:r>
+      <w:r>
+        <w:rPr>
+          <w:lang w:val="en-US" w:eastAsia="en-US"/>
+        </w:rPr>
+        <w:t xml:space="preserve"> </w:t>
+      </w:r>
       <w:r>
         <w:rPr>
           <w:lang w:eastAsia="en-US"/>
         </w:rPr>
-        <w:t>Создаём индивидуальных пользователей:</w:t>
+        <w:t>индивидуальных</w:t>
+      </w:r>
+      <w:r>
+        <w:rPr>
+          <w:lang w:val="en-US" w:eastAsia="en-US"/>
+        </w:rPr>
+        <w:t xml:space="preserve"> </w:t>
+      </w:r>
+      <w:r>
+        <w:rPr>
+          <w:lang w:eastAsia="en-US"/>
+        </w:rPr>
+        <w:t>пользователей</w:t>
+      </w:r>
+      <w:r>
+        <w:rPr>
+          <w:lang w:val="en-US" w:eastAsia="en-US"/>
+        </w:rPr>
+        <w:t>:</w:t>
       </w:r>
     </w:p>
     <w:p>
@@ -3951,7 +4003,7 @@
         <w:ind w:left="708" w:firstLine="1"/>
         <w:jc w:val="left"/>
         <w:rPr>
-          <w:lang w:eastAsia="en-US"/>
+          <w:lang w:val="en-US" w:eastAsia="en-US"/>
         </w:rPr>
       </w:pPr>
       <w:r>
@@ -3999,6 +4051,7 @@
       </w:pPr>
       <w:r>
         <w:rPr>
+          <w:noProof/>
           <w:lang w:eastAsia="en-US"/>
         </w:rPr>
         <w:lastRenderedPageBreak/>
@@ -4141,6 +4194,7 @@
       </w:pPr>
       <w:r>
         <w:rPr>
+          <w:noProof/>
           <w:lang w:val="en-US" w:eastAsia="en-US"/>
         </w:rPr>
         <w:drawing>
@@ -7047,6 +7101,7 @@
   <w:style w:type="character" w:default="1" w:styleId="a8">
     <w:name w:val="Default Paragraph Font"/>
     <w:uiPriority w:val="1"/>
+    <w:semiHidden/>
     <w:unhideWhenUsed/>
   </w:style>
   <w:style w:type="table" w:default="1" w:styleId="a9">
